--- a/法令ファイル/インターネット異性紹介事業を利用して児童を誘引する行為の規制等に関する法律/インターネット異性紹介事業を利用して児童を誘引する行為の規制等に関する法律（平成十五年法律第八十三号）.docx
+++ b/法令ファイル/インターネット異性紹介事業を利用して児童を誘引する行為の規制等に関する法律/インターネット異性紹介事業を利用して児童を誘引する行為の規制等に関する法律（平成十五年法律第八十三号）.docx
@@ -48,70 +48,62 @@
     </w:p>
     <w:p>
       <w:pPr>
-        <w:pStyle w:val="Heading6"/>
+        <w:pStyle w:val="ListBullet"/>
         <w:ind w:left="880"/>
       </w:pPr>
       <w:r>
         <w:t>一</w:t>
+        <w:br/>
+        <w:t>児童</w:t>
+        <w:br/>
+        <w:br/>
+        <w:br/>
+        <w:t>十八歳に満たない者をいう。</w:t>
       </w:r>
     </w:p>
     <w:p>
       <w:pPr>
+        <w:pStyle w:val="ListBullet"/>
         <w:ind w:left="880"/>
       </w:pPr>
       <w:r>
-        <w:t>児童</w:t>
+        <w:t>二</w:t>
+        <w:br/>
+        <w:t>インターネット異性紹介事業</w:t>
+        <w:br/>
+        <w:br/>
+        <w:br/>
+        <w:t>異性交際（面識のない異性との交際をいう。以下同じ。）を希望する者（以下「異性交際希望者」という。）の求めに応じ、その異性交際に関する情報をインターネットを利用して公衆が閲覧することができる状態に置いてこれに伝達し、かつ、当該情報の伝達を受けた異性交際希望者が電子メールその他の電気通信（電気通信事業法（昭和五十九年法律第八十六号）第二条第一号に規定する電気通信をいう。以下同じ。）を利用して当該情報に係る異性交際希望者と相互に連絡することができるようにする役務を提供する事業をいう。</w:t>
       </w:r>
     </w:p>
     <w:p>
       <w:pPr>
-        <w:pStyle w:val="Heading6"/>
+        <w:pStyle w:val="ListBullet"/>
         <w:ind w:left="880"/>
       </w:pPr>
       <w:r>
-        <w:t>二</w:t>
+        <w:t>三</w:t>
+        <w:br/>
+        <w:t>インターネット異性紹介事業者</w:t>
+        <w:br/>
+        <w:br/>
+        <w:br/>
+        <w:t>インターネット異性紹介事業を行う者をいう。</w:t>
       </w:r>
     </w:p>
     <w:p>
       <w:pPr>
-        <w:ind w:left="880"/>
-      </w:pPr>
-      <w:r>
-        <w:t>インターネット異性紹介事業</w:t>
-      </w:r>
-    </w:p>
-    <w:p>
-      <w:pPr>
-        <w:pStyle w:val="Heading6"/>
-        <w:ind w:left="880"/>
-      </w:pPr>
-      <w:r>
-        <w:t>三</w:t>
-      </w:r>
-    </w:p>
-    <w:p>
-      <w:pPr>
-        <w:ind w:left="880"/>
-      </w:pPr>
-      <w:r>
-        <w:t>インターネット異性紹介事業者</w:t>
-      </w:r>
-    </w:p>
-    <w:p>
-      <w:pPr>
-        <w:pStyle w:val="Heading6"/>
+        <w:pStyle w:val="ListBullet"/>
         <w:ind w:left="880"/>
       </w:pPr>
       <w:r>
         <w:t>四</w:t>
-      </w:r>
-    </w:p>
-    <w:p>
-      <w:pPr>
-        <w:ind w:left="880"/>
-      </w:pPr>
-      <w:r>
+        <w:br/>
         <w:t>登録誘引情報提供機関</w:t>
+        <w:br/>
+        <w:br/>
+        <w:br/>
+        <w:t>第十八条第一項の登録を受けた者をいう。</w:t>
       </w:r>
     </w:p>
     <w:p>
@@ -227,18 +219,12 @@
     </w:p>
     <w:p>
       <w:pPr>
-        <w:pStyle w:val="Heading6"/>
+        <w:pStyle w:val="ListBullet"/>
         <w:ind w:left="880"/>
       </w:pPr>
       <w:r>
         <w:t>一</w:t>
-      </w:r>
-    </w:p>
-    <w:p>
-      <w:pPr>
-        <w:ind w:left="880"/>
-      </w:pPr>
-      <w:r>
+        <w:br/>
         <w:t>児童を性交等（性交若しくは性交類似行為をし、又は自己の性的好奇心を満たす目的で、他人の性器等（性器、肛こう</w:t>
         <w:br/>
         <w:t>門又は乳首をいう。以下同じ。）を触り、若しくは他人に自己の性器等を触らせることをいう。以下同じ。）の相手方となるように誘引すること。</w:t>
@@ -246,69 +232,45 @@
     </w:p>
     <w:p>
       <w:pPr>
-        <w:pStyle w:val="Heading6"/>
+        <w:pStyle w:val="ListBullet"/>
         <w:ind w:left="880"/>
       </w:pPr>
       <w:r>
         <w:t>二</w:t>
-      </w:r>
-    </w:p>
-    <w:p>
-      <w:pPr>
-        <w:ind w:left="880"/>
-      </w:pPr>
-      <w:r>
+        <w:br/>
         <w:t>人（児童を除く。第五号において同じ。）を児童との性交等の相手方となるように誘引すること。</w:t>
       </w:r>
     </w:p>
     <w:p>
       <w:pPr>
-        <w:pStyle w:val="Heading6"/>
+        <w:pStyle w:val="ListBullet"/>
         <w:ind w:left="880"/>
       </w:pPr>
       <w:r>
         <w:t>三</w:t>
-      </w:r>
-    </w:p>
-    <w:p>
-      <w:pPr>
-        <w:ind w:left="880"/>
-      </w:pPr>
-      <w:r>
+        <w:br/>
         <w:t>対償を供与することを示して、児童を異性交際（性交等を除く。次号において同じ。）の相手方となるように誘引すること。</w:t>
       </w:r>
     </w:p>
     <w:p>
       <w:pPr>
-        <w:pStyle w:val="Heading6"/>
+        <w:pStyle w:val="ListBullet"/>
         <w:ind w:left="880"/>
       </w:pPr>
       <w:r>
         <w:t>四</w:t>
-      </w:r>
-    </w:p>
-    <w:p>
-      <w:pPr>
-        <w:ind w:left="880"/>
-      </w:pPr>
-      <w:r>
+        <w:br/>
         <w:t>対償を受けることを示して、人を児童との異性交際の相手方となるように誘引すること。</w:t>
       </w:r>
     </w:p>
     <w:p>
       <w:pPr>
-        <w:pStyle w:val="Heading6"/>
+        <w:pStyle w:val="ListBullet"/>
         <w:ind w:left="880"/>
       </w:pPr>
       <w:r>
         <w:t>五</w:t>
-      </w:r>
-    </w:p>
-    <w:p>
-      <w:pPr>
-        <w:ind w:left="880"/>
-      </w:pPr>
-      <w:r>
+        <w:br/>
         <w:t>前各号に掲げるもののほか、児童を異性交際の相手方となるように誘引し、又は人を児童との異性交際の相手方となるように誘引すること。</w:t>
       </w:r>
     </w:p>
@@ -331,107 +293,73 @@
     <w:p>
       <w:r>
         <w:t>インターネット異性紹介事業を行おうとする者は、国家公安委員会規則で定めるところにより、次に掲げる事項を事業の本拠となる事務所（事務所のない者にあっては、住居。第三号を除き、以下「事務所」という。）の所在地を管轄する都道府県公安委員会（以下「公安委員会」という。）に届け出なければならない。</w:t>
+        <w:br/>
+        <w:t>この場合において、届出には、国家公安委員会規則で定める書類を添付しなければならない。</w:t>
       </w:r>
     </w:p>
     <w:p>
       <w:pPr>
-        <w:pStyle w:val="Heading6"/>
+        <w:pStyle w:val="ListBullet"/>
         <w:ind w:left="880"/>
       </w:pPr>
       <w:r>
         <w:t>一</w:t>
-      </w:r>
-    </w:p>
-    <w:p>
-      <w:pPr>
-        <w:ind w:left="880"/>
-      </w:pPr>
-      <w:r>
+        <w:br/>
         <w:t>氏名又は名称及び住所並びに法人にあっては、その代表者の氏名</w:t>
       </w:r>
     </w:p>
     <w:p>
       <w:pPr>
-        <w:pStyle w:val="Heading6"/>
+        <w:pStyle w:val="ListBullet"/>
         <w:ind w:left="880"/>
       </w:pPr>
       <w:r>
         <w:t>二</w:t>
-      </w:r>
-    </w:p>
-    <w:p>
-      <w:pPr>
-        <w:ind w:left="880"/>
-      </w:pPr>
-      <w:r>
+        <w:br/>
         <w:t>当該事業につき広告又は宣伝をする場合に当該事業を示すものとして使用する呼称（当該呼称が二以上ある場合にあっては、それら全部の呼称）</w:t>
       </w:r>
     </w:p>
     <w:p>
       <w:pPr>
-        <w:pStyle w:val="Heading6"/>
+        <w:pStyle w:val="ListBullet"/>
         <w:ind w:left="880"/>
       </w:pPr>
       <w:r>
         <w:t>三</w:t>
-      </w:r>
-    </w:p>
-    <w:p>
-      <w:pPr>
-        <w:ind w:left="880"/>
-      </w:pPr>
-      <w:r>
+        <w:br/>
         <w:t>事業の本拠となる事務所の所在地</w:t>
       </w:r>
     </w:p>
     <w:p>
       <w:pPr>
-        <w:pStyle w:val="Heading6"/>
+        <w:pStyle w:val="ListBullet"/>
         <w:ind w:left="880"/>
       </w:pPr>
       <w:r>
         <w:t>四</w:t>
-      </w:r>
-    </w:p>
-    <w:p>
-      <w:pPr>
-        <w:ind w:left="880"/>
-      </w:pPr>
-      <w:r>
+        <w:br/>
         <w:t>事務所の電話番号その他の連絡先であって国家公安委員会規則で定めるもの</w:t>
       </w:r>
     </w:p>
     <w:p>
       <w:pPr>
-        <w:pStyle w:val="Heading6"/>
+        <w:pStyle w:val="ListBullet"/>
         <w:ind w:left="880"/>
       </w:pPr>
       <w:r>
         <w:t>五</w:t>
-      </w:r>
-    </w:p>
-    <w:p>
-      <w:pPr>
-        <w:ind w:left="880"/>
-      </w:pPr>
-      <w:r>
+        <w:br/>
         <w:t>法人にあっては、その役員の氏名及び住所</w:t>
       </w:r>
     </w:p>
     <w:p>
       <w:pPr>
-        <w:pStyle w:val="Heading6"/>
+        <w:pStyle w:val="ListBullet"/>
         <w:ind w:left="880"/>
       </w:pPr>
       <w:r>
         <w:t>六</w:t>
-      </w:r>
-    </w:p>
-    <w:p>
-      <w:pPr>
-        <w:ind w:left="880"/>
-      </w:pPr>
-      <w:r>
+        <w:br/>
         <w:t>第十一条の規定による異性交際希望者が児童でないことの確認の実施の方法その他の業務の実施の方法に関する事項で国家公安委員会規則で定めるもの</w:t>
       </w:r>
     </w:p>
@@ -450,6 +378,8 @@
       </w:pPr>
       <w:r>
         <w:t>前項の規定による届出をした者は、当該インターネット異性紹介事業を廃止したとき、又は同項各号に掲げる事項に変更があったときは、国家公安委員会規則で定めるところにより、その旨を公安委員会（公安委員会の管轄区域を異にして事務所を変更したときは、変更した後の事務所の所在地を管轄する公安委員会）に届け出なければならない。</w:t>
+        <w:br/>
+        <w:t>この場合において、届出には、国家公安委員会規則で定める書類を添付しなければならない。</w:t>
       </w:r>
     </w:p>
     <w:p>
@@ -467,120 +397,78 @@
     </w:p>
     <w:p>
       <w:pPr>
-        <w:pStyle w:val="Heading6"/>
+        <w:pStyle w:val="ListBullet"/>
         <w:ind w:left="880"/>
       </w:pPr>
       <w:r>
         <w:t>一</w:t>
-      </w:r>
-    </w:p>
-    <w:p>
-      <w:pPr>
-        <w:ind w:left="880"/>
-      </w:pPr>
-      <w:r>
+        <w:br/>
         <w:t>破産手続開始の決定を受けて復権を得ない者</w:t>
       </w:r>
     </w:p>
     <w:p>
       <w:pPr>
-        <w:pStyle w:val="Heading6"/>
+        <w:pStyle w:val="ListBullet"/>
         <w:ind w:left="880"/>
       </w:pPr>
       <w:r>
         <w:t>二</w:t>
-      </w:r>
-    </w:p>
-    <w:p>
-      <w:pPr>
-        <w:ind w:left="880"/>
-      </w:pPr>
-      <w:r>
+        <w:br/>
         <w:t>禁錮以上の刑に処せられ、又はこの法律、児童福祉法（昭和二十二年法律第百六十四号）第六十条第一項若しくは児童買春、児童ポルノに係る行為等の規制及び処罰並びに児童の保護等に関する法律（平成十一年法律第五十二号）に規定する罪を犯して罰金の刑に処せられ、その執行を終わり、又は執行を受けることがなくなった日から起算して五年を経過しない者</w:t>
       </w:r>
     </w:p>
     <w:p>
       <w:pPr>
-        <w:pStyle w:val="Heading6"/>
+        <w:pStyle w:val="ListBullet"/>
         <w:ind w:left="880"/>
       </w:pPr>
       <w:r>
         <w:t>三</w:t>
-      </w:r>
-    </w:p>
-    <w:p>
-      <w:pPr>
-        <w:ind w:left="880"/>
-      </w:pPr>
-      <w:r>
+        <w:br/>
         <w:t>最近五年間に第十四条又は第十五条第二項第二号の規定による命令に違反した者</w:t>
       </w:r>
     </w:p>
     <w:p>
       <w:pPr>
-        <w:pStyle w:val="Heading6"/>
+        <w:pStyle w:val="ListBullet"/>
         <w:ind w:left="880"/>
       </w:pPr>
       <w:r>
         <w:t>四</w:t>
-      </w:r>
-    </w:p>
-    <w:p>
-      <w:pPr>
-        <w:ind w:left="880"/>
-      </w:pPr>
-      <w:r>
+        <w:br/>
         <w:t>暴力団員による不当な行為の防止等に関する法律（平成三年法律第七十七号）第二条第六号に規定する暴力団員（以下この号において単に「暴力団員」という。）である者又は暴力団員でなくなった日から五年を経過しない者</w:t>
       </w:r>
     </w:p>
     <w:p>
       <w:pPr>
-        <w:pStyle w:val="Heading6"/>
+        <w:pStyle w:val="ListBullet"/>
         <w:ind w:left="880"/>
       </w:pPr>
       <w:r>
         <w:t>五</w:t>
-      </w:r>
-    </w:p>
-    <w:p>
-      <w:pPr>
-        <w:ind w:left="880"/>
-      </w:pPr>
-      <w:r>
+        <w:br/>
         <w:t>心身の故障によりインターネット異性紹介事業を適正に行うことができない者として国家公安委員会規則で定めるもの</w:t>
       </w:r>
     </w:p>
     <w:p>
       <w:pPr>
-        <w:pStyle w:val="Heading6"/>
+        <w:pStyle w:val="ListBullet"/>
         <w:ind w:left="880"/>
       </w:pPr>
       <w:r>
         <w:t>六</w:t>
-      </w:r>
-    </w:p>
-    <w:p>
-      <w:pPr>
-        <w:ind w:left="880"/>
-      </w:pPr>
-      <w:r>
+        <w:br/>
         <w:t>未成年者</w:t>
       </w:r>
     </w:p>
     <w:p>
       <w:pPr>
-        <w:pStyle w:val="Heading6"/>
+        <w:pStyle w:val="ListBullet"/>
         <w:ind w:left="880"/>
       </w:pPr>
       <w:r>
         <w:t>七</w:t>
-      </w:r>
-    </w:p>
-    <w:p>
-      <w:pPr>
-        <w:ind w:left="880"/>
-      </w:pPr>
-      <w:r>
+        <w:br/>
         <w:t>法人で、その役員のうちに次のいずれかに該当する者のあるもの</w:t>
       </w:r>
     </w:p>
@@ -638,73 +526,51 @@
     <w:p>
       <w:r>
         <w:t>インターネット異性紹介事業者は、次に掲げる場合は、国家公安委員会規則で定めるところにより、あらかじめ、これらの異性交際希望者が児童でないことを確認しなければならない。</w:t>
+        <w:br/>
+        <w:t>ただし、第二号に掲げる場合にあっては、第一号に規定する異性交際希望者が当該インターネット異性紹介事業者の行う氏名、年齢その他の本人を特定する事項の確認（国家公安委員会規則で定める方法により行うものに限る。）を受けているときは、この限りでない。</w:t>
       </w:r>
     </w:p>
     <w:p>
       <w:pPr>
-        <w:pStyle w:val="Heading6"/>
+        <w:pStyle w:val="ListBullet"/>
         <w:ind w:left="880"/>
       </w:pPr>
       <w:r>
         <w:t>一</w:t>
-      </w:r>
-    </w:p>
-    <w:p>
-      <w:pPr>
-        <w:ind w:left="880"/>
-      </w:pPr>
-      <w:r>
+        <w:br/>
         <w:t>異性交際希望者の求めに応じ、その異性交際に関する情報をインターネットを利用して公衆が閲覧することができる状態に置いて、これに伝達するとき。</w:t>
       </w:r>
     </w:p>
     <w:p>
       <w:pPr>
-        <w:pStyle w:val="Heading6"/>
+        <w:pStyle w:val="ListBullet"/>
         <w:ind w:left="880"/>
       </w:pPr>
       <w:r>
         <w:t>二</w:t>
-      </w:r>
-    </w:p>
-    <w:p>
-      <w:pPr>
-        <w:ind w:left="880"/>
-      </w:pPr>
-      <w:r>
+        <w:br/>
         <w:t>他の異性交際希望者の求めに応じ、前号に規定する異性交際希望者からの異性交際に関する情報をインターネットを利用して公衆が閲覧することができる状態に置いて、当該他の異性交際希望者に伝達するとき。</w:t>
       </w:r>
     </w:p>
     <w:p>
       <w:pPr>
-        <w:pStyle w:val="Heading6"/>
+        <w:pStyle w:val="ListBullet"/>
         <w:ind w:left="880"/>
       </w:pPr>
       <w:r>
         <w:t>三</w:t>
-      </w:r>
-    </w:p>
-    <w:p>
-      <w:pPr>
-        <w:ind w:left="880"/>
-      </w:pPr>
-      <w:r>
+        <w:br/>
         <w:t>前二号の規定によりその異性交際に関する情報の伝達を受けた他の異性交際希望者が、電子メールその他の電気通信を利用して、当該情報に係る第一号に規定する異性交際希望者と連絡することができるようにするとき。</w:t>
       </w:r>
     </w:p>
     <w:p>
       <w:pPr>
-        <w:pStyle w:val="Heading6"/>
+        <w:pStyle w:val="ListBullet"/>
         <w:ind w:left="880"/>
       </w:pPr>
       <w:r>
         <w:t>四</w:t>
-      </w:r>
-    </w:p>
-    <w:p>
-      <w:pPr>
-        <w:ind w:left="880"/>
-      </w:pPr>
-      <w:r>
+        <w:br/>
         <w:t>第一号に規定する異性交際希望者が、電子メールその他の電気通信を利用して、第一号又は第二号の規定によりその異性交際に関する情報の伝達を受けた他の異性交際希望者と連絡することができるようにするとき。</w:t>
       </w:r>
     </w:p>
@@ -813,36 +679,32 @@
     </w:p>
     <w:p>
       <w:pPr>
-        <w:pStyle w:val="Heading6"/>
+        <w:pStyle w:val="ListBullet"/>
         <w:ind w:left="880"/>
       </w:pPr>
       <w:r>
         <w:t>一</w:t>
+        <w:br/>
+        <w:t>当該インターネット異性紹介事業者がその行うインターネット異性紹介事業に関しこの法律若しくはこの法律に基づく命令又は他の法令の規定に違反したと認める場合において、当該違反行為が児童の健全な育成に障害を及ぼすおそれがあると認めるとき</w:t>
+        <w:br/>
+        <w:br/>
+        <w:br/>
+        <w:t>児童の健全な育成に障害を及ぼす行為を防止するため必要な指示をすること。</w:t>
       </w:r>
     </w:p>
     <w:p>
       <w:pPr>
-        <w:ind w:left="880"/>
-      </w:pPr>
-      <w:r>
-        <w:t>当該インターネット異性紹介事業者がその行うインターネット異性紹介事業に関しこの法律若しくはこの法律に基づく命令又は他の法令の規定に違反したと認める場合において、当該違反行為が児童の健全な育成に障害を及ぼすおそれがあると認めるとき</w:t>
-      </w:r>
-    </w:p>
-    <w:p>
-      <w:pPr>
-        <w:pStyle w:val="Heading6"/>
+        <w:pStyle w:val="ListBullet"/>
         <w:ind w:left="880"/>
       </w:pPr>
       <w:r>
         <w:t>二</w:t>
-      </w:r>
-    </w:p>
-    <w:p>
-      <w:pPr>
-        <w:ind w:left="880"/>
-      </w:pPr>
-      <w:r>
+        <w:br/>
         <w:t>当該インターネット異性紹介事業者がその行うインターネット異性紹介事業に関し前条第一項に規定する行為をしたと認めるとき</w:t>
+        <w:br/>
+        <w:br/>
+        <w:br/>
+        <w:t>六月を超えない範囲内で期間を定めて、当該インターネット異性紹介事業の全部又は一部の停止を命ずること。</w:t>
       </w:r>
     </w:p>
     <w:p>
@@ -886,39 +748,29 @@
     <w:p>
       <w:r>
         <w:t>公安委員会は、次の各号のいずれかに該当するときは、国家公安委員会規則で定める事項を国家公安委員会に報告しなければならない。</w:t>
+        <w:br/>
+        <w:t>この場合において、国家公安委員会は、当該報告に係る事項を各公安委員会に通報するものとする。</w:t>
       </w:r>
     </w:p>
     <w:p>
       <w:pPr>
-        <w:pStyle w:val="Heading6"/>
+        <w:pStyle w:val="ListBullet"/>
         <w:ind w:left="880"/>
       </w:pPr>
       <w:r>
         <w:t>一</w:t>
-      </w:r>
-    </w:p>
-    <w:p>
-      <w:pPr>
-        <w:ind w:left="880"/>
-      </w:pPr>
-      <w:r>
+        <w:br/>
         <w:t>第七条の規定による届出を受けた場合</w:t>
       </w:r>
     </w:p>
     <w:p>
       <w:pPr>
-        <w:pStyle w:val="Heading6"/>
+        <w:pStyle w:val="ListBullet"/>
         <w:ind w:left="880"/>
       </w:pPr>
       <w:r>
         <w:t>二</w:t>
-      </w:r>
-    </w:p>
-    <w:p>
-      <w:pPr>
-        <w:ind w:left="880"/>
-      </w:pPr>
-      <w:r>
+        <w:br/>
         <w:t>第十三条、第十四条第一項又は第十五条第二項の規定による処分をした場合</w:t>
       </w:r>
     </w:p>
@@ -996,52 +848,34 @@
     </w:p>
     <w:p>
       <w:pPr>
-        <w:pStyle w:val="Heading6"/>
+        <w:pStyle w:val="ListBullet"/>
         <w:ind w:left="880"/>
       </w:pPr>
       <w:r>
         <w:t>一</w:t>
-      </w:r>
-    </w:p>
-    <w:p>
-      <w:pPr>
-        <w:ind w:left="880"/>
-      </w:pPr>
-      <w:r>
+        <w:br/>
         <w:t>禁錮以上の刑に処せられ、又はこの法律、児童福祉法第六十条第一項若しくは児童買春、児童ポルノに係る行為等の規制及び処罰並びに児童の保護等に関する法律に規定する罪を犯して罰金の刑に処せられ、その執行を終わり、又は執行を受けることがなくなった日から起算して二年を経過しない者</w:t>
       </w:r>
     </w:p>
     <w:p>
       <w:pPr>
-        <w:pStyle w:val="Heading6"/>
+        <w:pStyle w:val="ListBullet"/>
         <w:ind w:left="880"/>
       </w:pPr>
       <w:r>
         <w:t>二</w:t>
-      </w:r>
-    </w:p>
-    <w:p>
-      <w:pPr>
-        <w:ind w:left="880"/>
-      </w:pPr>
-      <w:r>
+        <w:br/>
         <w:t>第二十五条の規定により登録を取り消され、その取消しの日から起算して二年を経過しない者</w:t>
       </w:r>
     </w:p>
     <w:p>
       <w:pPr>
-        <w:pStyle w:val="Heading6"/>
+        <w:pStyle w:val="ListBullet"/>
         <w:ind w:left="880"/>
       </w:pPr>
       <w:r>
         <w:t>三</w:t>
-      </w:r>
-    </w:p>
-    <w:p>
-      <w:pPr>
-        <w:ind w:left="880"/>
-      </w:pPr>
-      <w:r>
+        <w:br/>
         <w:t>法人で、その役員のうちに前二号のいずれかに該当する者があるもの</w:t>
       </w:r>
     </w:p>
@@ -1064,35 +898,23 @@
     </w:p>
     <w:p>
       <w:pPr>
-        <w:pStyle w:val="Heading6"/>
+        <w:pStyle w:val="ListBullet"/>
         <w:ind w:left="880"/>
       </w:pPr>
       <w:r>
         <w:t>一</w:t>
-      </w:r>
-    </w:p>
-    <w:p>
-      <w:pPr>
-        <w:ind w:left="880"/>
-      </w:pPr>
-      <w:r>
+        <w:br/>
         <w:t>インターネットの利用を可能とする機能を有する通信端末機器を有し、かつ、次のいずれかに該当する二人以上の者が誘引情報提供業務を行うものであること。</w:t>
       </w:r>
     </w:p>
     <w:p>
       <w:pPr>
-        <w:pStyle w:val="Heading6"/>
+        <w:pStyle w:val="ListBullet"/>
         <w:ind w:left="880"/>
       </w:pPr>
       <w:r>
         <w:t>二</w:t>
-      </w:r>
-    </w:p>
-    <w:p>
-      <w:pPr>
-        <w:ind w:left="880"/>
-      </w:pPr>
-      <w:r>
+        <w:br/>
         <w:t>誘引情報提供業務を適正に行うための次に掲げる措置がとられていること。</w:t>
       </w:r>
     </w:p>
@@ -1115,52 +937,34 @@
     </w:p>
     <w:p>
       <w:pPr>
-        <w:pStyle w:val="Heading6"/>
+        <w:pStyle w:val="ListBullet"/>
         <w:ind w:left="880"/>
       </w:pPr>
       <w:r>
         <w:t>一</w:t>
-      </w:r>
-    </w:p>
-    <w:p>
-      <w:pPr>
-        <w:ind w:left="880"/>
-      </w:pPr>
-      <w:r>
+        <w:br/>
         <w:t>登録年月日及び登録番号</w:t>
       </w:r>
     </w:p>
     <w:p>
       <w:pPr>
-        <w:pStyle w:val="Heading6"/>
+        <w:pStyle w:val="ListBullet"/>
         <w:ind w:left="880"/>
       </w:pPr>
       <w:r>
         <w:t>二</w:t>
-      </w:r>
-    </w:p>
-    <w:p>
-      <w:pPr>
-        <w:ind w:left="880"/>
-      </w:pPr>
-      <w:r>
+        <w:br/>
         <w:t>登録誘引情報提供機関の氏名又は名称及び住所並びに法人にあっては、その代表者の氏名</w:t>
       </w:r>
     </w:p>
     <w:p>
       <w:pPr>
-        <w:pStyle w:val="Heading6"/>
+        <w:pStyle w:val="ListBullet"/>
         <w:ind w:left="880"/>
       </w:pPr>
       <w:r>
         <w:t>三</w:t>
-      </w:r>
-    </w:p>
-    <w:p>
-      <w:pPr>
-        <w:ind w:left="880"/>
-      </w:pPr>
-      <w:r>
+        <w:br/>
         <w:t>登録誘引情報提供機関が誘引情報提供業務を行う事務所の所在地</w:t>
       </w:r>
     </w:p>
@@ -1291,86 +1095,56 @@
     </w:p>
     <w:p>
       <w:pPr>
-        <w:pStyle w:val="Heading6"/>
+        <w:pStyle w:val="ListBullet"/>
         <w:ind w:left="880"/>
       </w:pPr>
       <w:r>
         <w:t>一</w:t>
-      </w:r>
-    </w:p>
-    <w:p>
-      <w:pPr>
-        <w:ind w:left="880"/>
-      </w:pPr>
-      <w:r>
+        <w:br/>
         <w:t>第十八条第三項第一号又は第三号に該当するに至ったとき。</w:t>
       </w:r>
     </w:p>
     <w:p>
       <w:pPr>
-        <w:pStyle w:val="Heading6"/>
+        <w:pStyle w:val="ListBullet"/>
         <w:ind w:left="880"/>
       </w:pPr>
       <w:r>
         <w:t>二</w:t>
-      </w:r>
-    </w:p>
-    <w:p>
-      <w:pPr>
-        <w:ind w:left="880"/>
-      </w:pPr>
-      <w:r>
+        <w:br/>
         <w:t>第十八条第六項又は第二十三条第一項の規定に違反したとき。</w:t>
       </w:r>
     </w:p>
     <w:p>
       <w:pPr>
-        <w:pStyle w:val="Heading6"/>
+        <w:pStyle w:val="ListBullet"/>
         <w:ind w:left="880"/>
       </w:pPr>
       <w:r>
         <w:t>三</w:t>
-      </w:r>
-    </w:p>
-    <w:p>
-      <w:pPr>
-        <w:ind w:left="880"/>
-      </w:pPr>
-      <w:r>
+        <w:br/>
         <w:t>前条の規定による命令に違反したとき。</w:t>
       </w:r>
     </w:p>
     <w:p>
       <w:pPr>
-        <w:pStyle w:val="Heading6"/>
+        <w:pStyle w:val="ListBullet"/>
         <w:ind w:left="880"/>
       </w:pPr>
       <w:r>
         <w:t>四</w:t>
-      </w:r>
-    </w:p>
-    <w:p>
-      <w:pPr>
-        <w:ind w:left="880"/>
-      </w:pPr>
-      <w:r>
+        <w:br/>
         <w:t>不正の手段により登録を受けたとき。</w:t>
       </w:r>
     </w:p>
     <w:p>
       <w:pPr>
-        <w:pStyle w:val="Heading6"/>
+        <w:pStyle w:val="ListBullet"/>
         <w:ind w:left="880"/>
       </w:pPr>
       <w:r>
         <w:t>五</w:t>
-      </w:r>
-    </w:p>
-    <w:p>
-      <w:pPr>
-        <w:ind w:left="880"/>
-      </w:pPr>
-      <w:r>
+        <w:br/>
         <w:t>次条の規定による報告若しくは資料の提出をせず、又は虚偽の報告若しくは資料の提出をしたとき。</w:t>
       </w:r>
     </w:p>
@@ -1402,69 +1176,45 @@
     </w:p>
     <w:p>
       <w:pPr>
-        <w:pStyle w:val="Heading6"/>
+        <w:pStyle w:val="ListBullet"/>
         <w:ind w:left="880"/>
       </w:pPr>
       <w:r>
         <w:t>一</w:t>
-      </w:r>
-    </w:p>
-    <w:p>
-      <w:pPr>
-        <w:ind w:left="880"/>
-      </w:pPr>
-      <w:r>
+        <w:br/>
         <w:t>登録をしたとき。</w:t>
       </w:r>
     </w:p>
     <w:p>
       <w:pPr>
-        <w:pStyle w:val="Heading6"/>
+        <w:pStyle w:val="ListBullet"/>
         <w:ind w:left="880"/>
       </w:pPr>
       <w:r>
         <w:t>二</w:t>
-      </w:r>
-    </w:p>
-    <w:p>
-      <w:pPr>
-        <w:ind w:left="880"/>
-      </w:pPr>
-      <w:r>
+        <w:br/>
         <w:t>第十八条第六項の規定による届出があったとき。</w:t>
       </w:r>
     </w:p>
     <w:p>
       <w:pPr>
-        <w:pStyle w:val="Heading6"/>
+        <w:pStyle w:val="ListBullet"/>
         <w:ind w:left="880"/>
       </w:pPr>
       <w:r>
         <w:t>三</w:t>
-      </w:r>
-    </w:p>
-    <w:p>
-      <w:pPr>
-        <w:ind w:left="880"/>
-      </w:pPr>
-      <w:r>
+        <w:br/>
         <w:t>第二十三条第一項の規定による届出があったとき。</w:t>
       </w:r>
     </w:p>
     <w:p>
       <w:pPr>
-        <w:pStyle w:val="Heading6"/>
+        <w:pStyle w:val="ListBullet"/>
         <w:ind w:left="880"/>
       </w:pPr>
       <w:r>
         <w:t>四</w:t>
-      </w:r>
-    </w:p>
-    <w:p>
-      <w:pPr>
-        <w:ind w:left="880"/>
-      </w:pPr>
-      <w:r>
+        <w:br/>
         <w:t>第二十五条の規定により登録を取り消したとき。</w:t>
       </w:r>
     </w:p>
@@ -1568,52 +1318,34 @@
     </w:p>
     <w:p>
       <w:pPr>
-        <w:pStyle w:val="Heading6"/>
+        <w:pStyle w:val="ListBullet"/>
         <w:ind w:left="880"/>
       </w:pPr>
       <w:r>
         <w:t>一</w:t>
-      </w:r>
-    </w:p>
-    <w:p>
-      <w:pPr>
-        <w:ind w:left="880"/>
-      </w:pPr>
-      <w:r>
+        <w:br/>
         <w:t>第七条第一項の規定による届出をしないでインターネット異性紹介事業を行った者</w:t>
       </w:r>
     </w:p>
     <w:p>
       <w:pPr>
-        <w:pStyle w:val="Heading6"/>
+        <w:pStyle w:val="ListBullet"/>
         <w:ind w:left="880"/>
       </w:pPr>
       <w:r>
         <w:t>二</w:t>
-      </w:r>
-    </w:p>
-    <w:p>
-      <w:pPr>
-        <w:ind w:left="880"/>
-      </w:pPr>
-      <w:r>
+        <w:br/>
         <w:t>第九条の規定に違反した者</w:t>
       </w:r>
     </w:p>
     <w:p>
       <w:pPr>
-        <w:pStyle w:val="Heading6"/>
+        <w:pStyle w:val="ListBullet"/>
         <w:ind w:left="880"/>
       </w:pPr>
       <w:r>
         <w:t>三</w:t>
-      </w:r>
-    </w:p>
-    <w:p>
-      <w:pPr>
-        <w:ind w:left="880"/>
-      </w:pPr>
-      <w:r>
+        <w:br/>
         <w:t>第十三条又は第十五条第二項第一号の規定による指示に違反した者</w:t>
       </w:r>
     </w:p>
@@ -1645,52 +1377,34 @@
     </w:p>
     <w:p>
       <w:pPr>
-        <w:pStyle w:val="Heading6"/>
+        <w:pStyle w:val="ListBullet"/>
         <w:ind w:left="880"/>
       </w:pPr>
       <w:r>
         <w:t>一</w:t>
-      </w:r>
-    </w:p>
-    <w:p>
-      <w:pPr>
-        <w:ind w:left="880"/>
-      </w:pPr>
-      <w:r>
+        <w:br/>
         <w:t>第七条第一項の規定による届出に関し虚偽の届出をし、又は同項の添付書類であって虚偽の記載のあるものを提出した者</w:t>
       </w:r>
     </w:p>
     <w:p>
       <w:pPr>
-        <w:pStyle w:val="Heading6"/>
+        <w:pStyle w:val="ListBullet"/>
         <w:ind w:left="880"/>
       </w:pPr>
       <w:r>
         <w:t>二</w:t>
-      </w:r>
-    </w:p>
-    <w:p>
-      <w:pPr>
-        <w:ind w:left="880"/>
-      </w:pPr>
-      <w:r>
+        <w:br/>
         <w:t>第七条第二項の規定に違反して届出をせず、若しくは虚偽の届出をし、又は同項の添付書類であって虚偽の記載のあるものを提出した者</w:t>
       </w:r>
     </w:p>
     <w:p>
       <w:pPr>
-        <w:pStyle w:val="Heading6"/>
+        <w:pStyle w:val="ListBullet"/>
         <w:ind w:left="880"/>
       </w:pPr>
       <w:r>
         <w:t>三</w:t>
-      </w:r>
-    </w:p>
-    <w:p>
-      <w:pPr>
-        <w:ind w:left="880"/>
-      </w:pPr>
-      <w:r>
+        <w:br/>
         <w:t>第十六条の規定による報告若しくは資料の提出をせず、又は虚偽の報告若しくは資料の提出をした者</w:t>
       </w:r>
     </w:p>
@@ -1757,6 +1471,8 @@
     <w:p>
       <w:r>
         <w:t>この法律は、公布の日から起算して三月を経過した日から施行する。</w:t>
+        <w:br/>
+        <w:t>ただし、第七条、第八条、第十条から第十二条まで、第十五条、第十七条及び第十八条の規定は、公布の日から起算して六月を超えない範囲内において政令で定める日から施行する。</w:t>
       </w:r>
     </w:p>
     <w:p>
@@ -1782,7 +1498,7 @@
         <w:pStyle w:val="Heading1"/>
       </w:pPr>
       <w:r>
-        <w:t>附　則（平成二〇年六月六日法律第五二号）</w:t>
+        <w:t>附則（平成二〇年六月六日法律第五二号）</w:t>
       </w:r>
     </w:p>
     <w:p>
@@ -1796,23 +1512,23 @@
     <w:p>
       <w:r>
         <w:t>この法律は、公布の日から起算して六月を超えない範囲内において政令で定める日から施行する。</w:t>
+        <w:br/>
+        <w:t>ただし、次の各号に掲げる規定は、当該各号に定める日から施行する。</w:t>
       </w:r>
     </w:p>
     <w:p>
       <w:pPr>
-        <w:pStyle w:val="Heading6"/>
+        <w:pStyle w:val="ListBullet"/>
         <w:ind w:left="880"/>
       </w:pPr>
       <w:r>
         <w:t>一</w:t>
-      </w:r>
-    </w:p>
-    <w:p>
-      <w:pPr>
-        <w:ind w:left="880"/>
-      </w:pPr>
-      <w:r>
+        <w:br/>
         <w:t>目次の改正規定（「規制」を「禁止」に改める部分に限る。）、第三条の改正規定、第四条の改正規定、第二章の章名の改正規定及び第六条の改正規定（「掲げる行為」の下に「（以下「禁止誘引行為」という。）」を加える部分を除く。）並びに附則第六条の規定</w:t>
+        <w:br/>
+        <w:br/>
+        <w:br/>
+        <w:t>公布の日から起算して三月を経過した日</w:t>
       </w:r>
     </w:p>
     <w:p>
@@ -1916,7 +1632,7 @@
         <w:pStyle w:val="Heading1"/>
       </w:pPr>
       <w:r>
-        <w:t>附　則（平成二三年六月三日法律第六一号）</w:t>
+        <w:t>附則（平成二三年六月三日法律第六一号）</w:t>
       </w:r>
     </w:p>
     <w:p>
@@ -1942,7 +1658,7 @@
         <w:pStyle w:val="Heading1"/>
       </w:pPr>
       <w:r>
-        <w:t>附　則（平成二六年六月二五日法律第七九号）</w:t>
+        <w:t>附則（平成二六年六月二五日法律第七九号）</w:t>
       </w:r>
     </w:p>
     <w:p>
@@ -1968,7 +1684,7 @@
         <w:pStyle w:val="Heading1"/>
       </w:pPr>
       <w:r>
-        <w:t>附　則（平成二九年五月三一日法律第四一号）</w:t>
+        <w:t>附則（平成二九年五月三一日法律第四一号）</w:t>
       </w:r>
     </w:p>
     <w:p>
@@ -1982,6 +1698,8 @@
     <w:p>
       <w:r>
         <w:t>この法律は、平成三十一年四月一日から施行する。</w:t>
+        <w:br/>
+        <w:t>ただし、次条及び附則第四十八条の規定は、公布の日から施行する。</w:t>
       </w:r>
     </w:p>
     <w:p>
@@ -2007,7 +1725,7 @@
         <w:pStyle w:val="Heading1"/>
       </w:pPr>
       <w:r>
-        <w:t>附　則（平成三〇年六月二〇日法律第五九号）</w:t>
+        <w:t>附則（平成三〇年六月二〇日法律第五九号）</w:t>
       </w:r>
     </w:p>
     <w:p>
@@ -2021,6 +1739,8 @@
     <w:p>
       <w:r>
         <w:t>この法律は、平成三十四年四月一日から施行する。</w:t>
+        <w:br/>
+        <w:t>ただし、附則第二十六条の規定は、公布の日から施行する。</w:t>
       </w:r>
     </w:p>
     <w:p>
@@ -2059,7 +1779,7 @@
         <w:pStyle w:val="Heading1"/>
       </w:pPr>
       <w:r>
-        <w:t>附　則（令和元年六月一四日法律第三七号）</w:t>
+        <w:t>附則（令和元年六月一四日法律第三七号）</w:t>
       </w:r>
     </w:p>
     <w:p>
@@ -2073,40 +1793,38 @@
     <w:p>
       <w:r>
         <w:t>この法律は、公布の日から起算して三月を経過した日から施行する。</w:t>
+        <w:br/>
+        <w:t>ただし、次の各号に掲げる規定は、当該各号に定める日から施行する。</w:t>
       </w:r>
     </w:p>
     <w:p>
       <w:pPr>
-        <w:pStyle w:val="Heading6"/>
+        <w:pStyle w:val="ListBullet"/>
         <w:ind w:left="880"/>
       </w:pPr>
       <w:r>
         <w:t>一</w:t>
+        <w:br/>
+        <w:t>第四十条、第五十九条、第六十一条、第七十五条（児童福祉法第三十四条の二十の改正規定に限る。）、第八十五条、第百二条、第百七条（民間あっせん機関による養子縁組のあっせんに係る児童の保護等に関する法律第二十六条の改正規定に限る。）、第百十一条、第百四十三条、第百四十九条、第百五十二条、第百五十四条（不動産の鑑定評価に関する法律第二十五条第六号の改正規定に限る。）及び第百六十八条並びに次条並びに附則第三条及び第六条の規定</w:t>
+        <w:br/>
+        <w:br/>
+        <w:br/>
+        <w:t>公布の日</w:t>
       </w:r>
     </w:p>
     <w:p>
       <w:pPr>
-        <w:ind w:left="880"/>
-      </w:pPr>
-      <w:r>
-        <w:t>第四十条、第五十九条、第六十一条、第七十五条（児童福祉法第三十四条の二十の改正規定に限る。）、第八十五条、第百二条、第百七条（民間あっせん機関による養子縁組のあっせんに係る児童の保護等に関する法律第二十六条の改正規定に限る。）、第百十一条、第百四十三条、第百四十九条、第百五十二条、第百五十四条（不動産の鑑定評価に関する法律第二十五条第六号の改正規定に限る。）及び第百六十八条並びに次条並びに附則第三条及び第六条の規定</w:t>
-      </w:r>
-    </w:p>
-    <w:p>
-      <w:pPr>
-        <w:pStyle w:val="Heading6"/>
+        <w:pStyle w:val="ListBullet"/>
         <w:ind w:left="880"/>
       </w:pPr>
       <w:r>
         <w:t>二</w:t>
-      </w:r>
-    </w:p>
-    <w:p>
-      <w:pPr>
-        <w:ind w:left="880"/>
-      </w:pPr>
-      <w:r>
+        <w:br/>
         <w:t>第三条、第四条、第五条（国家戦略特別区域法第十九条の二第一項の改正規定を除く。）、第二章第二節及び第四節、第四十一条（地方自治法第二百五十二条の二十八の改正規定を除く。）、第四十二条から第四十八条まで、第五十条、第五十四条、第五十七条、第六十条、第六十二条、第六十六条から第六十九条まで、第七十五条（児童福祉法第三十四条の二十の改正規定を除く。）、第七十六条、第七十七条、第七十九条、第八十条、第八十二条、第八十四条、第八十七条、第八十八条、第九十条（職業能力開発促進法第三十条の十九第二項第一号の改正規定を除く。）、第九十五条、第九十六条、第九十八条から第百条まで、第百四条、第百八条、第百九条、第百十二条、第百十三条、第百十五条、第百十六条、第百十九条、第百二十一条、第百二十三条、第百三十三条、第百三十五条、第百三十八条、第百三十九条、第百六十一条から第百六十三条まで、第百六十六条、第百六十九条、第百七十条、第百七十二条（フロン類の使用の合理化及び管理の適正化に関する法律第二十九条第一項第一号の改正規定に限る。）並びに第百七十三条並びに附則第十六条、第十七条、第二十条、第二十一条及び第二十三条から第二十九条までの規定</w:t>
+        <w:br/>
+        <w:br/>
+        <w:br/>
+        <w:t>公布の日から起算して六月を経過した日</w:t>
       </w:r>
     </w:p>
     <w:p>
@@ -2155,7 +1873,7 @@
     </w:pPr>
     <w:r>
       <w:tab/>
-      <w:t>WeGov v0.1 - FTS141</w:t>
+      <w:t>WeGov v0.2 - FTS141</w:t>
     </w:r>
   </w:p>
 </w:ftr>
